--- a/Syllabus/GSPgenome_S23_Syllabus.docx
+++ b/Syllabus/GSPgenome_S23_Syllabus.docx
@@ -94,8 +94,15 @@
         <w:rPr>
           <w:b/>
           <w:bCs/>
-          <w:sz w:val="16"/>
-          <w:szCs w:val="16"/>
+        </w:rPr>
+      </w:pPr>
+    </w:p>
+    <w:p>
+      <w:pPr>
+        <w:jc w:val="center"/>
+        <w:rPr>
+          <w:b/>
+          <w:bCs/>
         </w:rPr>
       </w:pPr>
     </w:p>
@@ -108,6 +115,7 @@
         <w:t>Overview</w:t>
       </w:r>
     </w:p>
+    <w:p/>
     <w:p>
       <w:pPr>
         <w:jc w:val="both"/>
@@ -318,9 +326,17 @@
     </w:p>
     <w:p>
       <w:pPr>
-        <w:rPr>
-          <w:sz w:val="10"/>
-          <w:szCs w:val="10"/>
+        <w:jc w:val="both"/>
+        <w:rPr>
+          <w:lang w:eastAsia="zh-TW"/>
+        </w:rPr>
+      </w:pPr>
+    </w:p>
+    <w:p>
+      <w:pPr>
+        <w:jc w:val="both"/>
+        <w:rPr>
+          <w:lang w:eastAsia="zh-TW"/>
         </w:rPr>
       </w:pPr>
     </w:p>
@@ -330,58 +346,257 @@
         <w:jc w:val="both"/>
       </w:pPr>
       <w:r>
-        <w:t>Schedule</w:t>
-      </w:r>
-    </w:p>
-    <w:p>
-      <w:pPr>
-        <w:jc w:val="both"/>
-      </w:pPr>
-      <w:r>
-        <w:t xml:space="preserve">Class meets online using Zoom OR Lark on Tuesday and Saturday at 10:00 am – 12:00 pm (Beijing Time). </w:t>
-      </w:r>
-      <w:r>
-        <w:t>Class on Saturday, Week 5 (Week 5 – 2</w:t>
-      </w:r>
-      <w:r>
-        <w:t>*</w:t>
-      </w:r>
-      <w:r>
-        <w:t>)</w:t>
-      </w:r>
-      <w:r>
-        <w:t xml:space="preserve"> is subject to change depending on the actual pacing</w:t>
-      </w:r>
-      <w:r>
-        <w:t>.</w:t>
-      </w:r>
-      <w:r>
+        <w:t>Syllabus</w:t>
+      </w:r>
+    </w:p>
+    <w:p/>
+    <w:p>
+      <w:pPr>
+        <w:pStyle w:val="Heading3"/>
+        <w:rPr>
+          <w:b/>
+          <w:bCs/>
+        </w:rPr>
+      </w:pPr>
+      <w:r>
+        <w:rPr>
+          <w:b/>
+          <w:bCs/>
+        </w:rPr>
+        <w:t>Week 1</w:t>
+      </w:r>
+      <w:r>
+        <w:rPr>
+          <w:b/>
+          <w:bCs/>
+        </w:rPr>
+        <w:t xml:space="preserve"> – 1</w:t>
+      </w:r>
+    </w:p>
+    <w:p>
+      <w:pPr>
+        <w:jc w:val="both"/>
+        <w:rPr>
+          <w:rStyle w:val="IntenseEmphasis"/>
+          <w:b/>
+          <w:bCs/>
+          <w:i w:val="0"/>
+          <w:iCs w:val="0"/>
+          <w:color w:val="auto"/>
+          <w:u w:val="single"/>
+        </w:rPr>
+      </w:pPr>
+      <w:r>
+        <w:rPr>
+          <w:b/>
+          <w:bCs/>
+          <w:u w:val="single"/>
+        </w:rPr>
+        <w:t xml:space="preserve">DNA, Chromatin, </w:t>
+      </w:r>
+      <w:r>
+        <w:rPr>
+          <w:b/>
+          <w:bCs/>
+          <w:u w:val="single"/>
+        </w:rPr>
+        <w:t xml:space="preserve">and </w:t>
+      </w:r>
+      <w:r>
+        <w:rPr>
+          <w:b/>
+          <w:bCs/>
+          <w:u w:val="single"/>
+        </w:rPr>
+        <w:t>Transcription</w:t>
+      </w:r>
+    </w:p>
+    <w:p>
+      <w:pPr>
+        <w:jc w:val="both"/>
+        <w:rPr>
+          <w:rStyle w:val="IntenseEmphasis"/>
+          <w:b/>
+          <w:bCs/>
+          <w:i w:val="0"/>
+          <w:iCs w:val="0"/>
+          <w:color w:val="auto"/>
+        </w:rPr>
+      </w:pPr>
+      <w:r>
+        <w:rPr>
+          <w:rStyle w:val="IntenseEmphasis"/>
+          <w:b/>
+          <w:bCs/>
+          <w:i w:val="0"/>
+          <w:iCs w:val="0"/>
+          <w:color w:val="auto"/>
+        </w:rPr>
+        <w:t>Introduction to the structure basis of DNA</w:t>
+      </w:r>
+      <w:r>
+        <w:rPr>
+          <w:rStyle w:val="IntenseEmphasis"/>
+          <w:b/>
+          <w:bCs/>
+          <w:i w:val="0"/>
+          <w:iCs w:val="0"/>
+          <w:color w:val="auto"/>
+        </w:rPr>
+        <w:t>, nucleosomes, chromatins, and nucleus</w:t>
+      </w:r>
+      <w:r>
+        <w:rPr>
+          <w:rStyle w:val="IntenseEmphasis"/>
+          <w:b/>
+          <w:bCs/>
+          <w:i w:val="0"/>
+          <w:iCs w:val="0"/>
+          <w:color w:val="auto"/>
+        </w:rPr>
+        <w:t>;</w:t>
+      </w:r>
+      <w:r>
+        <w:rPr>
+          <w:rStyle w:val="IntenseEmphasis"/>
+          <w:b/>
+          <w:bCs/>
+          <w:i w:val="0"/>
+          <w:iCs w:val="0"/>
+          <w:color w:val="auto"/>
+        </w:rPr>
+        <w:t xml:space="preserve"> Histone modifications and DNA methylations</w:t>
+      </w:r>
+      <w:r>
+        <w:rPr>
+          <w:rStyle w:val="IntenseEmphasis"/>
+          <w:b/>
+          <w:bCs/>
+          <w:i w:val="0"/>
+          <w:iCs w:val="0"/>
+          <w:color w:val="auto"/>
+        </w:rPr>
+        <w:t>;</w:t>
+      </w:r>
+      <w:r>
+        <w:rPr>
+          <w:rStyle w:val="IntenseEmphasis"/>
+          <w:b/>
+          <w:bCs/>
+          <w:i w:val="0"/>
+          <w:iCs w:val="0"/>
+          <w:color w:val="auto"/>
+        </w:rPr>
         <w:t xml:space="preserve"> </w:t>
       </w:r>
       <w:r>
-        <w:t xml:space="preserve">Please check our class website </w:t>
-      </w:r>
-      <w:r>
-        <w:t>full details and any upstate on schedule and assignments.</w:t>
-      </w:r>
-    </w:p>
-    <w:p>
-      <w:pPr>
-        <w:jc w:val="both"/>
-        <w:rPr>
-          <w:sz w:val="10"/>
-          <w:szCs w:val="10"/>
-        </w:rPr>
-      </w:pPr>
-    </w:p>
-    <w:p>
-      <w:pPr>
-        <w:pStyle w:val="Heading2"/>
-        <w:jc w:val="both"/>
-      </w:pPr>
-      <w:r>
-        <w:t>Syllabus</w:t>
-      </w:r>
+        <w:rPr>
+          <w:rStyle w:val="IntenseEmphasis"/>
+          <w:b/>
+          <w:bCs/>
+          <w:i w:val="0"/>
+          <w:iCs w:val="0"/>
+          <w:color w:val="auto"/>
+        </w:rPr>
+        <w:t xml:space="preserve">Elements of genes and </w:t>
+      </w:r>
+      <w:r>
+        <w:rPr>
+          <w:rStyle w:val="IntenseEmphasis"/>
+          <w:b/>
+          <w:bCs/>
+          <w:i w:val="0"/>
+          <w:iCs w:val="0"/>
+          <w:color w:val="auto"/>
+        </w:rPr>
+        <w:t xml:space="preserve">the </w:t>
+      </w:r>
+      <w:r>
+        <w:rPr>
+          <w:rStyle w:val="IntenseEmphasis"/>
+          <w:b/>
+          <w:bCs/>
+          <w:i w:val="0"/>
+          <w:iCs w:val="0"/>
+          <w:color w:val="auto"/>
+        </w:rPr>
+        <w:t>transcription</w:t>
+      </w:r>
+      <w:r>
+        <w:rPr>
+          <w:rStyle w:val="IntenseEmphasis"/>
+          <w:b/>
+          <w:bCs/>
+          <w:i w:val="0"/>
+          <w:iCs w:val="0"/>
+          <w:color w:val="auto"/>
+        </w:rPr>
+        <w:t xml:space="preserve"> program</w:t>
+      </w:r>
+      <w:r>
+        <w:rPr>
+          <w:rStyle w:val="IntenseEmphasis"/>
+          <w:b/>
+          <w:bCs/>
+          <w:i w:val="0"/>
+          <w:iCs w:val="0"/>
+          <w:color w:val="auto"/>
+        </w:rPr>
+        <w:t xml:space="preserve">; </w:t>
+      </w:r>
+      <w:r>
+        <w:rPr>
+          <w:rStyle w:val="IntenseEmphasis"/>
+          <w:b/>
+          <w:bCs/>
+          <w:color w:val="auto"/>
+        </w:rPr>
+        <w:t>Cis</w:t>
+      </w:r>
+      <w:r>
+        <w:rPr>
+          <w:rStyle w:val="IntenseEmphasis"/>
+          <w:b/>
+          <w:bCs/>
+          <w:i w:val="0"/>
+          <w:iCs w:val="0"/>
+          <w:color w:val="auto"/>
+        </w:rPr>
+        <w:t xml:space="preserve">- and </w:t>
+      </w:r>
+      <w:r>
+        <w:rPr>
+          <w:rStyle w:val="IntenseEmphasis"/>
+          <w:b/>
+          <w:bCs/>
+          <w:color w:val="auto"/>
+        </w:rPr>
+        <w:t>trans</w:t>
+      </w:r>
+      <w:r>
+        <w:rPr>
+          <w:rStyle w:val="IntenseEmphasis"/>
+          <w:b/>
+          <w:bCs/>
+          <w:i w:val="0"/>
+          <w:iCs w:val="0"/>
+          <w:color w:val="auto"/>
+        </w:rPr>
+        <w:t>-regulation.</w:t>
+      </w:r>
+    </w:p>
+    <w:p>
+      <w:pPr>
+        <w:jc w:val="both"/>
+        <w:rPr>
+          <w:rStyle w:val="IntenseEmphasis"/>
+          <w:b/>
+          <w:bCs/>
+          <w:i w:val="0"/>
+          <w:iCs w:val="0"/>
+          <w:color w:val="auto"/>
+        </w:rPr>
+      </w:pPr>
     </w:p>
     <w:p>
       <w:pPr>
@@ -396,129 +611,201 @@
           <w:b/>
           <w:bCs/>
         </w:rPr>
-        <w:t>Week 1</w:t>
-      </w:r>
-      <w:r>
-        <w:rPr>
-          <w:b/>
-          <w:bCs/>
-        </w:rPr>
-        <w:t xml:space="preserve"> – 1</w:t>
-      </w:r>
-    </w:p>
-    <w:p>
-      <w:pPr>
-        <w:jc w:val="both"/>
-        <w:rPr>
-          <w:rStyle w:val="IntenseEmphasis"/>
-          <w:b/>
-          <w:bCs/>
-          <w:i w:val="0"/>
-          <w:iCs w:val="0"/>
-          <w:color w:val="auto"/>
-          <w:u w:val="single"/>
-        </w:rPr>
-      </w:pPr>
-      <w:r>
-        <w:rPr>
-          <w:b/>
-          <w:bCs/>
-          <w:u w:val="single"/>
-        </w:rPr>
-        <w:t xml:space="preserve">DNA, Chromatin, </w:t>
-      </w:r>
-      <w:r>
-        <w:rPr>
-          <w:b/>
-          <w:bCs/>
-          <w:u w:val="single"/>
-        </w:rPr>
-        <w:t xml:space="preserve">and </w:t>
-      </w:r>
-      <w:r>
-        <w:rPr>
-          <w:b/>
-          <w:bCs/>
-          <w:u w:val="single"/>
-        </w:rPr>
-        <w:t>Transcription</w:t>
-      </w:r>
-    </w:p>
-    <w:p>
-      <w:pPr>
-        <w:jc w:val="both"/>
-        <w:rPr>
-          <w:rStyle w:val="IntenseEmphasis"/>
-          <w:b/>
-          <w:bCs/>
-          <w:i w:val="0"/>
-          <w:iCs w:val="0"/>
-          <w:color w:val="auto"/>
-        </w:rPr>
-      </w:pPr>
-      <w:r>
-        <w:rPr>
-          <w:rStyle w:val="IntenseEmphasis"/>
-          <w:b/>
-          <w:bCs/>
-          <w:i w:val="0"/>
-          <w:iCs w:val="0"/>
-          <w:color w:val="auto"/>
-        </w:rPr>
-        <w:t>Introduction to the structure basis of DNA</w:t>
-      </w:r>
-      <w:r>
-        <w:rPr>
-          <w:rStyle w:val="IntenseEmphasis"/>
-          <w:b/>
-          <w:bCs/>
-          <w:i w:val="0"/>
-          <w:iCs w:val="0"/>
-          <w:color w:val="auto"/>
-        </w:rPr>
-        <w:t>, nucleosomes, chromatins, and nucleus</w:t>
-      </w:r>
-      <w:r>
-        <w:rPr>
-          <w:rStyle w:val="IntenseEmphasis"/>
-          <w:b/>
-          <w:bCs/>
-          <w:i w:val="0"/>
-          <w:iCs w:val="0"/>
-          <w:color w:val="auto"/>
-        </w:rPr>
-        <w:t>;</w:t>
-      </w:r>
-      <w:r>
-        <w:rPr>
-          <w:rStyle w:val="IntenseEmphasis"/>
-          <w:b/>
-          <w:bCs/>
-          <w:i w:val="0"/>
-          <w:iCs w:val="0"/>
-          <w:color w:val="auto"/>
-        </w:rPr>
-        <w:t xml:space="preserve"> Histone modifications and DNA methylations</w:t>
-      </w:r>
-      <w:r>
-        <w:rPr>
-          <w:rStyle w:val="IntenseEmphasis"/>
-          <w:b/>
-          <w:bCs/>
-          <w:i w:val="0"/>
-          <w:iCs w:val="0"/>
-          <w:color w:val="auto"/>
-        </w:rPr>
-        <w:t>;</w:t>
-      </w:r>
-      <w:r>
-        <w:rPr>
-          <w:rStyle w:val="IntenseEmphasis"/>
-          <w:b/>
-          <w:bCs/>
-          <w:i w:val="0"/>
-          <w:iCs w:val="0"/>
-          <w:color w:val="auto"/>
+        <w:t xml:space="preserve">Week </w:t>
+      </w:r>
+      <w:r>
+        <w:rPr>
+          <w:b/>
+          <w:bCs/>
+        </w:rPr>
+        <w:t>1 – 2</w:t>
+      </w:r>
+    </w:p>
+    <w:p>
+      <w:pPr>
+        <w:jc w:val="both"/>
+        <w:rPr>
+          <w:rStyle w:val="IntenseEmphasis"/>
+          <w:b/>
+          <w:bCs/>
+          <w:i w:val="0"/>
+          <w:iCs w:val="0"/>
+          <w:color w:val="auto"/>
+          <w:u w:val="single"/>
+        </w:rPr>
+      </w:pPr>
+      <w:r>
+        <w:rPr>
+          <w:rStyle w:val="IntenseEmphasis"/>
+          <w:b/>
+          <w:bCs/>
+          <w:i w:val="0"/>
+          <w:iCs w:val="0"/>
+          <w:color w:val="auto"/>
+          <w:u w:val="single"/>
+        </w:rPr>
+        <w:t>Method</w:t>
+      </w:r>
+      <w:r>
+        <w:rPr>
+          <w:rStyle w:val="IntenseEmphasis"/>
+          <w:rFonts w:hint="eastAsia"/>
+          <w:b/>
+          <w:bCs/>
+          <w:i w:val="0"/>
+          <w:iCs w:val="0"/>
+          <w:color w:val="auto"/>
+          <w:u w:val="single"/>
+        </w:rPr>
+        <w:t>s</w:t>
+      </w:r>
+      <w:r>
+        <w:rPr>
+          <w:rStyle w:val="IntenseEmphasis"/>
+          <w:b/>
+          <w:bCs/>
+          <w:i w:val="0"/>
+          <w:iCs w:val="0"/>
+          <w:color w:val="auto"/>
+          <w:u w:val="single"/>
+        </w:rPr>
+        <w:t xml:space="preserve"> to Discovery</w:t>
+      </w:r>
+    </w:p>
+    <w:p>
+      <w:pPr>
+        <w:jc w:val="both"/>
+        <w:rPr>
+          <w:rStyle w:val="IntenseEmphasis"/>
+          <w:rFonts w:asciiTheme="majorHAnsi" w:eastAsiaTheme="majorEastAsia" w:hAnsiTheme="majorHAnsi" w:cstheme="majorBidi"/>
+          <w:b/>
+          <w:bCs/>
+          <w:i w:val="0"/>
+          <w:iCs w:val="0"/>
+          <w:color w:val="1F3763" w:themeColor="accent1" w:themeShade="7F"/>
+        </w:rPr>
+      </w:pPr>
+      <w:r>
+        <w:rPr>
+          <w:rStyle w:val="IntenseEmphasis"/>
+          <w:rFonts w:hint="eastAsia"/>
+          <w:b/>
+          <w:bCs/>
+          <w:i w:val="0"/>
+          <w:iCs w:val="0"/>
+          <w:color w:val="auto"/>
+        </w:rPr>
+        <w:t>Quantif</w:t>
+      </w:r>
+      <w:r>
+        <w:rPr>
+          <w:rStyle w:val="IntenseEmphasis"/>
+          <w:b/>
+          <w:bCs/>
+          <w:i w:val="0"/>
+          <w:iCs w:val="0"/>
+          <w:color w:val="auto"/>
+        </w:rPr>
+        <w:t xml:space="preserve">ication of gene expression (from RNA to proteins); Functional analysis of genes: fluorescent reporter assay, </w:t>
+      </w:r>
+      <w:r>
+        <w:rPr>
+          <w:rStyle w:val="IntenseEmphasis"/>
+          <w:b/>
+          <w:bCs/>
+          <w:color w:val="auto"/>
+        </w:rPr>
+        <w:t>in situ</w:t>
+      </w:r>
+      <w:r>
+        <w:rPr>
+          <w:rStyle w:val="IntenseEmphasis"/>
+          <w:b/>
+          <w:bCs/>
+          <w:i w:val="0"/>
+          <w:iCs w:val="0"/>
+          <w:color w:val="auto"/>
+        </w:rPr>
+        <w:t xml:space="preserve"> hybridization, genetic perturbations (</w:t>
+      </w:r>
+      <w:r>
+        <w:rPr>
+          <w:rStyle w:val="IntenseEmphasis"/>
+          <w:b/>
+          <w:bCs/>
+          <w:i w:val="0"/>
+          <w:iCs w:val="0"/>
+          <w:color w:val="auto"/>
+        </w:rPr>
+        <w:t>RNAi, CRISPR/Cas system, and protein degrons</w:t>
+      </w:r>
+      <w:r>
+        <w:rPr>
+          <w:rStyle w:val="IntenseEmphasis"/>
+          <w:b/>
+          <w:bCs/>
+          <w:i w:val="0"/>
+          <w:iCs w:val="0"/>
+          <w:color w:val="auto"/>
+        </w:rPr>
+        <w:t>); Introduction to omics.</w:t>
+      </w:r>
+    </w:p>
+    <w:p>
+      <w:pPr>
+        <w:rPr>
+          <w:rStyle w:val="IntenseEmphasis"/>
+          <w:rFonts w:asciiTheme="majorHAnsi" w:eastAsiaTheme="majorEastAsia" w:hAnsiTheme="majorHAnsi" w:cstheme="majorBidi"/>
+          <w:b/>
+          <w:bCs/>
+          <w:i w:val="0"/>
+          <w:iCs w:val="0"/>
+          <w:color w:val="1F3763" w:themeColor="accent1" w:themeShade="7F"/>
+        </w:rPr>
+      </w:pPr>
+    </w:p>
+    <w:p>
+      <w:pPr>
+        <w:pStyle w:val="Heading3"/>
+        <w:rPr>
+          <w:rStyle w:val="IntenseEmphasis"/>
+          <w:b/>
+          <w:bCs/>
+          <w:i w:val="0"/>
+          <w:iCs w:val="0"/>
+          <w:color w:val="1F3763" w:themeColor="accent1" w:themeShade="7F"/>
+        </w:rPr>
+      </w:pPr>
+      <w:r>
+        <w:rPr>
+          <w:rStyle w:val="IntenseEmphasis"/>
+          <w:b/>
+          <w:bCs/>
+          <w:i w:val="0"/>
+          <w:iCs w:val="0"/>
+          <w:color w:val="1F3763" w:themeColor="accent1" w:themeShade="7F"/>
+        </w:rPr>
+        <w:t xml:space="preserve">Week </w:t>
+      </w:r>
+      <w:r>
+        <w:rPr>
+          <w:rStyle w:val="IntenseEmphasis"/>
+          <w:b/>
+          <w:bCs/>
+          <w:i w:val="0"/>
+          <w:iCs w:val="0"/>
+          <w:color w:val="1F3763" w:themeColor="accent1" w:themeShade="7F"/>
+        </w:rPr>
+        <w:t>2</w:t>
+      </w:r>
+      <w:r>
+        <w:rPr>
+          <w:rStyle w:val="IntenseEmphasis"/>
+          <w:b/>
+          <w:bCs/>
+          <w:i w:val="0"/>
+          <w:iCs w:val="0"/>
+          <w:color w:val="1F3763" w:themeColor="accent1" w:themeShade="7F"/>
         </w:rPr>
         <w:t xml:space="preserve"> </w:t>
       </w:r>
@@ -529,307 +816,20 @@
           <w:bCs/>
           <w:i w:val="0"/>
           <w:iCs w:val="0"/>
-          <w:color w:val="auto"/>
-        </w:rPr>
-        <w:t xml:space="preserve">Elements of genes and </w:t>
-      </w:r>
-      <w:r>
-        <w:rPr>
-          <w:rStyle w:val="IntenseEmphasis"/>
-          <w:b/>
-          <w:bCs/>
-          <w:i w:val="0"/>
-          <w:iCs w:val="0"/>
-          <w:color w:val="auto"/>
-        </w:rPr>
-        <w:t xml:space="preserve">the </w:t>
-      </w:r>
-      <w:r>
-        <w:rPr>
-          <w:rStyle w:val="IntenseEmphasis"/>
-          <w:b/>
-          <w:bCs/>
-          <w:i w:val="0"/>
-          <w:iCs w:val="0"/>
-          <w:color w:val="auto"/>
-        </w:rPr>
-        <w:t>transcription</w:t>
-      </w:r>
-      <w:r>
-        <w:rPr>
-          <w:rStyle w:val="IntenseEmphasis"/>
-          <w:b/>
-          <w:bCs/>
-          <w:i w:val="0"/>
-          <w:iCs w:val="0"/>
-          <w:color w:val="auto"/>
-        </w:rPr>
-        <w:t xml:space="preserve"> program</w:t>
-      </w:r>
-      <w:r>
-        <w:rPr>
-          <w:rStyle w:val="IntenseEmphasis"/>
-          <w:b/>
-          <w:bCs/>
-          <w:i w:val="0"/>
-          <w:iCs w:val="0"/>
-          <w:color w:val="auto"/>
-        </w:rPr>
-        <w:t xml:space="preserve">; </w:t>
-      </w:r>
-      <w:r>
-        <w:rPr>
-          <w:rStyle w:val="IntenseEmphasis"/>
-          <w:b/>
-          <w:bCs/>
-          <w:color w:val="auto"/>
-        </w:rPr>
-        <w:t>Cis</w:t>
-      </w:r>
-      <w:r>
-        <w:rPr>
-          <w:rStyle w:val="IntenseEmphasis"/>
-          <w:b/>
-          <w:bCs/>
-          <w:i w:val="0"/>
-          <w:iCs w:val="0"/>
-          <w:color w:val="auto"/>
-        </w:rPr>
-        <w:t xml:space="preserve">- and </w:t>
-      </w:r>
-      <w:r>
-        <w:rPr>
-          <w:rStyle w:val="IntenseEmphasis"/>
-          <w:b/>
-          <w:bCs/>
-          <w:color w:val="auto"/>
-        </w:rPr>
-        <w:t>trans</w:t>
-      </w:r>
-      <w:r>
-        <w:rPr>
-          <w:rStyle w:val="IntenseEmphasis"/>
-          <w:b/>
-          <w:bCs/>
-          <w:i w:val="0"/>
-          <w:iCs w:val="0"/>
-          <w:color w:val="auto"/>
-        </w:rPr>
-        <w:t>-regulation.</w:t>
-      </w:r>
-    </w:p>
-    <w:p>
-      <w:pPr>
-        <w:jc w:val="both"/>
-        <w:rPr>
-          <w:rStyle w:val="IntenseEmphasis"/>
-          <w:b/>
-          <w:bCs/>
-          <w:i w:val="0"/>
-          <w:iCs w:val="0"/>
-          <w:color w:val="auto"/>
-        </w:rPr>
-      </w:pPr>
-    </w:p>
-    <w:p>
-      <w:pPr>
-        <w:pStyle w:val="Heading3"/>
-        <w:rPr>
-          <w:b/>
-          <w:bCs/>
-        </w:rPr>
-      </w:pPr>
-      <w:r>
-        <w:rPr>
-          <w:b/>
-          <w:bCs/>
-        </w:rPr>
-        <w:t xml:space="preserve">Week </w:t>
-      </w:r>
-      <w:r>
-        <w:rPr>
-          <w:b/>
-          <w:bCs/>
-        </w:rPr>
-        <w:t>1 – 2</w:t>
-      </w:r>
-    </w:p>
-    <w:p>
-      <w:pPr>
-        <w:jc w:val="both"/>
-        <w:rPr>
-          <w:rStyle w:val="IntenseEmphasis"/>
-          <w:b/>
-          <w:bCs/>
-          <w:i w:val="0"/>
-          <w:iCs w:val="0"/>
-          <w:color w:val="auto"/>
-          <w:u w:val="single"/>
-        </w:rPr>
-      </w:pPr>
-      <w:r>
-        <w:rPr>
-          <w:rStyle w:val="IntenseEmphasis"/>
-          <w:b/>
-          <w:bCs/>
-          <w:i w:val="0"/>
-          <w:iCs w:val="0"/>
-          <w:color w:val="auto"/>
-          <w:u w:val="single"/>
-        </w:rPr>
-        <w:t>Method</w:t>
-      </w:r>
-      <w:r>
-        <w:rPr>
-          <w:rStyle w:val="IntenseEmphasis"/>
-          <w:rFonts w:hint="eastAsia"/>
-          <w:b/>
-          <w:bCs/>
-          <w:i w:val="0"/>
-          <w:iCs w:val="0"/>
-          <w:color w:val="auto"/>
-          <w:u w:val="single"/>
-        </w:rPr>
-        <w:t>s</w:t>
-      </w:r>
-      <w:r>
-        <w:rPr>
-          <w:rStyle w:val="IntenseEmphasis"/>
-          <w:b/>
-          <w:bCs/>
-          <w:i w:val="0"/>
-          <w:iCs w:val="0"/>
-          <w:color w:val="auto"/>
-          <w:u w:val="single"/>
-        </w:rPr>
-        <w:t xml:space="preserve"> to Discovery</w:t>
-      </w:r>
-    </w:p>
-    <w:p>
-      <w:pPr>
-        <w:jc w:val="both"/>
-        <w:rPr>
-          <w:rStyle w:val="IntenseEmphasis"/>
-          <w:rFonts w:asciiTheme="majorHAnsi" w:eastAsiaTheme="majorEastAsia" w:hAnsiTheme="majorHAnsi" w:cstheme="majorBidi"/>
-          <w:b/>
-          <w:bCs/>
-          <w:i w:val="0"/>
-          <w:iCs w:val="0"/>
-          <w:color w:val="1F3763" w:themeColor="accent1" w:themeShade="7F"/>
-        </w:rPr>
-      </w:pPr>
-      <w:r>
-        <w:rPr>
-          <w:rStyle w:val="IntenseEmphasis"/>
-          <w:rFonts w:hint="eastAsia"/>
-          <w:b/>
-          <w:bCs/>
-          <w:i w:val="0"/>
-          <w:iCs w:val="0"/>
-          <w:color w:val="auto"/>
-        </w:rPr>
-        <w:t>Quantif</w:t>
-      </w:r>
-      <w:r>
-        <w:rPr>
-          <w:rStyle w:val="IntenseEmphasis"/>
-          <w:b/>
-          <w:bCs/>
-          <w:i w:val="0"/>
-          <w:iCs w:val="0"/>
-          <w:color w:val="auto"/>
-        </w:rPr>
-        <w:t xml:space="preserve">ication of gene expression (from RNA to proteins); Functional analysis of genes: fluorescent reporter assay, </w:t>
-      </w:r>
-      <w:r>
-        <w:rPr>
-          <w:rStyle w:val="IntenseEmphasis"/>
-          <w:b/>
-          <w:bCs/>
-          <w:color w:val="auto"/>
-        </w:rPr>
-        <w:t>in situ</w:t>
-      </w:r>
-      <w:r>
-        <w:rPr>
-          <w:rStyle w:val="IntenseEmphasis"/>
-          <w:b/>
-          <w:bCs/>
-          <w:i w:val="0"/>
-          <w:iCs w:val="0"/>
-          <w:color w:val="auto"/>
-        </w:rPr>
-        <w:t xml:space="preserve"> hybridization, genetic perturbations (</w:t>
-      </w:r>
-      <w:r>
-        <w:rPr>
-          <w:rStyle w:val="IntenseEmphasis"/>
-          <w:b/>
-          <w:bCs/>
-          <w:i w:val="0"/>
-          <w:iCs w:val="0"/>
-          <w:color w:val="auto"/>
-        </w:rPr>
-        <w:t>RNAi, CRISPR/Cas system, and protein degrons</w:t>
-      </w:r>
-      <w:r>
-        <w:rPr>
-          <w:rStyle w:val="IntenseEmphasis"/>
-          <w:b/>
-          <w:bCs/>
-          <w:i w:val="0"/>
-          <w:iCs w:val="0"/>
-          <w:color w:val="auto"/>
-        </w:rPr>
-        <w:t>); Introduction to omics.</w:t>
-      </w:r>
-    </w:p>
-    <w:p>
-      <w:pPr>
-        <w:rPr>
-          <w:rStyle w:val="IntenseEmphasis"/>
-          <w:rFonts w:asciiTheme="majorHAnsi" w:eastAsiaTheme="majorEastAsia" w:hAnsiTheme="majorHAnsi" w:cstheme="majorBidi"/>
-          <w:b/>
-          <w:bCs/>
-          <w:i w:val="0"/>
-          <w:iCs w:val="0"/>
-          <w:color w:val="1F3763" w:themeColor="accent1" w:themeShade="7F"/>
-        </w:rPr>
-      </w:pPr>
-    </w:p>
-    <w:p>
-      <w:pPr>
-        <w:pStyle w:val="Heading3"/>
-        <w:rPr>
-          <w:rStyle w:val="IntenseEmphasis"/>
-          <w:b/>
-          <w:bCs/>
-          <w:i w:val="0"/>
-          <w:iCs w:val="0"/>
-          <w:color w:val="1F3763" w:themeColor="accent1" w:themeShade="7F"/>
-        </w:rPr>
-      </w:pPr>
-      <w:r>
-        <w:rPr>
-          <w:rStyle w:val="IntenseEmphasis"/>
-          <w:b/>
-          <w:bCs/>
-          <w:i w:val="0"/>
-          <w:iCs w:val="0"/>
-          <w:color w:val="1F3763" w:themeColor="accent1" w:themeShade="7F"/>
-        </w:rPr>
-        <w:t xml:space="preserve">Week </w:t>
-      </w:r>
-      <w:r>
-        <w:rPr>
-          <w:rStyle w:val="IntenseEmphasis"/>
-          <w:b/>
-          <w:bCs/>
-          <w:i w:val="0"/>
-          <w:iCs w:val="0"/>
-          <w:color w:val="1F3763" w:themeColor="accent1" w:themeShade="7F"/>
-        </w:rPr>
-        <w:t>2</w:t>
+          <w:color w:val="1F3763" w:themeColor="accent1" w:themeShade="7F"/>
+        </w:rPr>
+        <w:t>–</w:t>
+      </w:r>
+      <w:r>
+        <w:rPr>
+          <w:rStyle w:val="IntenseEmphasis"/>
+          <w:b/>
+          <w:bCs/>
+          <w:i w:val="0"/>
+          <w:iCs w:val="0"/>
+          <w:color w:val="1F3763" w:themeColor="accent1" w:themeShade="7F"/>
+        </w:rPr>
+        <w:t xml:space="preserve"> 1</w:t>
       </w:r>
       <w:r>
         <w:rPr>
@@ -842,39 +842,6 @@
         </w:rPr>
         <w:t xml:space="preserve"> </w:t>
       </w:r>
-      <w:r>
-        <w:rPr>
-          <w:rStyle w:val="IntenseEmphasis"/>
-          <w:b/>
-          <w:bCs/>
-          <w:i w:val="0"/>
-          <w:iCs w:val="0"/>
-          <w:color w:val="1F3763" w:themeColor="accent1" w:themeShade="7F"/>
-        </w:rPr>
-        <w:t>–</w:t>
-      </w:r>
-      <w:r>
-        <w:rPr>
-          <w:rStyle w:val="IntenseEmphasis"/>
-          <w:b/>
-          <w:bCs/>
-          <w:i w:val="0"/>
-          <w:iCs w:val="0"/>
-          <w:color w:val="1F3763" w:themeColor="accent1" w:themeShade="7F"/>
-        </w:rPr>
-        <w:t xml:space="preserve"> 1</w:t>
-      </w:r>
-      <w:r>
-        <w:rPr>
-          <w:rStyle w:val="IntenseEmphasis"/>
-          <w:b/>
-          <w:bCs/>
-          <w:i w:val="0"/>
-          <w:iCs w:val="0"/>
-          <w:color w:val="1F3763" w:themeColor="accent1" w:themeShade="7F"/>
-        </w:rPr>
-        <w:t xml:space="preserve"> </w:t>
-      </w:r>
     </w:p>
     <w:p>
       <w:pPr>
@@ -924,7 +891,6 @@
           <w:i w:val="0"/>
           <w:iCs w:val="0"/>
           <w:color w:val="auto"/>
-          <w:lang w:eastAsia="zh-TW"/>
         </w:rPr>
       </w:pPr>
       <w:r>

--- a/Syllabus/GSPgenome_S23_Syllabus.docx
+++ b/Syllabus/GSPgenome_S23_Syllabus.docx
@@ -79,7 +79,7 @@
         <w:rPr>
           <w:rStyle w:val="Strong"/>
         </w:rPr>
-        <w:t>6</w:t>
+        <w:t>7</w:t>
       </w:r>
       <w:r>
         <w:rPr>
